--- a/people/迟国强/01-问题描述.docx
+++ b/people/迟国强/01-问题描述.docx
@@ -1,134 +1,54 @@
 
 <file path=word/document.xml><?xml version="1.0" encoding="utf-8"?>
-<w:document xmlns:wpc="http://schemas.microsoft.com/office/word/2010/wordprocessingCanvas" xmlns:cx="http://schemas.microsoft.com/office/drawing/2014/chartex" xmlns:cx1="http://schemas.microsoft.com/office/drawing/2015/9/8/chartex" xmlns:cx2="http://schemas.microsoft.com/office/drawing/2015/10/21/chartex" xmlns:cx3="http://schemas.microsoft.com/office/drawing/2016/5/9/chartex" xmlns:cx4="http://schemas.microsoft.com/office/drawing/2016/5/10/chartex" xmlns:cx5="http://schemas.microsoft.com/office/drawing/2016/5/11/chartex" xmlns:cx6="http://schemas.microsoft.com/office/drawing/2016/5/12/chartex" xmlns:cx7="http://schemas.microsoft.com/office/drawing/2016/5/13/chartex" xmlns:cx8="http://schemas.microsoft.com/office/drawing/2016/5/14/chartex" xmlns:mc="http://schemas.openxmlformats.org/markup-compatibility/2006" xmlns:aink="http://schemas.microsoft.com/office/drawing/2016/ink" xmlns:am3d="http://schemas.microsoft.com/office/drawing/2017/model3d" xmlns:o="urn:schemas-microsoft-com:office:office" xmlns:r="http://schemas.openxmlformats.org/officeDocument/2006/relationships" xmlns:m="http://schemas.openxmlformats.org/officeDocument/2006/math" xmlns:v="urn:schemas-microsoft-com:vml" xmlns:wp14="http://schemas.microsoft.com/office/word/2010/wordprocessingDrawing" xmlns:wp="http://schemas.openxmlformats.org/drawingml/2006/wordprocessingDrawing" xmlns:w10="urn:schemas-microsoft-com:office:word" xmlns:w="http://schemas.openxmlformats.org/wordprocessingml/2006/main" xmlns:w14="http://schemas.microsoft.com/office/word/2010/wordml" xmlns:w15="http://schemas.microsoft.com/office/word/2012/wordml" xmlns:w16cid="http://schemas.microsoft.com/office/word/2016/wordml/cid" xmlns:w16se="http://schemas.microsoft.com/office/word/2015/wordml/symex" xmlns:wpg="http://schemas.microsoft.com/office/word/2010/wordprocessingGroup" xmlns:wpi="http://schemas.microsoft.com/office/word/2010/wordprocessingInk" xmlns:wne="http://schemas.microsoft.com/office/word/2006/wordml" xmlns:wps="http://schemas.microsoft.com/office/word/2010/wordprocessingShape" mc:Ignorable="w14 w15 w16se w16cid wp14">
+<w:document xmlns:wpc="http://schemas.microsoft.com/office/word/2010/wordprocessingCanvas" xmlns:mc="http://schemas.openxmlformats.org/markup-compatibility/2006" xmlns:o="urn:schemas-microsoft-com:office:office" xmlns:r="http://schemas.openxmlformats.org/officeDocument/2006/relationships" xmlns:m="http://schemas.openxmlformats.org/officeDocument/2006/math" xmlns:v="urn:schemas-microsoft-com:vml" xmlns:wp14="http://schemas.microsoft.com/office/word/2010/wordprocessingDrawing" xmlns:wp="http://schemas.openxmlformats.org/drawingml/2006/wordprocessingDrawing" xmlns:w10="urn:schemas-microsoft-com:office:word" xmlns:w="http://schemas.openxmlformats.org/wordprocessingml/2006/main" xmlns:w14="http://schemas.microsoft.com/office/word/2010/wordml" xmlns:w15="http://schemas.microsoft.com/office/word/2012/wordml" xmlns:wpg="http://schemas.microsoft.com/office/word/2010/wordprocessingGroup" xmlns:wpi="http://schemas.microsoft.com/office/word/2010/wordprocessingInk" xmlns:wne="http://schemas.microsoft.com/office/word/2006/wordml" xmlns:wps="http://schemas.microsoft.com/office/word/2010/wordprocessingShape" mc:Ignorable="w14 w15 wp14">
   <w:body>
     <w:p>
       <w:pPr>
-        <w:jc w:val="center"/>
         <w:rPr>
-          <w:b/>
-          <w:sz w:val="36"/>
-          <w:szCs w:val="36"/>
-        </w:rPr>
-      </w:pPr>
-      <w:r>
-        <w:rPr>
-          <w:rFonts w:hint="eastAsia"/>
-          <w:b/>
-          <w:sz w:val="36"/>
-          <w:szCs w:val="36"/>
-        </w:rPr>
-        <w:t>超市结算系统</w:t>
-      </w:r>
-    </w:p>
-    <w:p>
-      <w:pPr>
-        <w:jc w:val="center"/>
-        <w:rPr>
-          <w:b/>
-          <w:sz w:val="30"/>
-          <w:szCs w:val="30"/>
-        </w:rPr>
-      </w:pPr>
-      <w:r>
-        <w:rPr>
-          <w:rFonts w:hint="eastAsia"/>
-          <w:b/>
-          <w:sz w:val="36"/>
-          <w:szCs w:val="36"/>
-        </w:rPr>
-        <w:t xml:space="preserve"> </w:t>
-      </w:r>
-      <w:r>
-        <w:rPr>
-          <w:b/>
-          <w:sz w:val="36"/>
-          <w:szCs w:val="36"/>
-        </w:rPr>
-        <w:t xml:space="preserve">                   </w:t>
-      </w:r>
-      <w:r>
-        <w:rPr>
-          <w:rFonts w:hint="eastAsia"/>
-          <w:b/>
-          <w:sz w:val="30"/>
-          <w:szCs w:val="30"/>
-        </w:rPr>
-        <w:t>——问题描述</w:t>
-      </w:r>
-    </w:p>
-    <w:p>
-      <w:pPr>
-        <w:rPr>
+          <w:rFonts w:ascii="微软雅黑 Light" w:eastAsia="微软雅黑 Light" w:hAnsi="微软雅黑 Light" w:cs="微软雅黑 Light"/>
           <w:sz w:val="24"/>
           <w:szCs w:val="24"/>
         </w:rPr>
       </w:pPr>
-      <w:r>
-        <w:rPr>
-          <w:rFonts w:hint="eastAsia"/>
-          <w:sz w:val="24"/>
-          <w:szCs w:val="24"/>
-        </w:rPr>
-        <w:t>21世纪</w:t>
-      </w:r>
-      <w:r>
-        <w:rPr>
-          <w:rFonts w:hint="eastAsia"/>
-          <w:sz w:val="24"/>
-          <w:szCs w:val="24"/>
-        </w:rPr>
-        <w:t>随着</w:t>
-      </w:r>
-      <w:r>
-        <w:rPr>
-          <w:rFonts w:hint="eastAsia"/>
-          <w:sz w:val="24"/>
-          <w:szCs w:val="24"/>
-        </w:rPr>
-        <w:t>超市企业飞速发展，</w:t>
-      </w:r>
-      <w:r>
-        <w:rPr>
-          <w:rFonts w:hint="eastAsia"/>
-          <w:sz w:val="24"/>
-          <w:szCs w:val="24"/>
-        </w:rPr>
-        <w:t>超市的</w:t>
-      </w:r>
-      <w:r>
-        <w:rPr>
-          <w:rFonts w:hint="eastAsia"/>
-          <w:sz w:val="24"/>
-          <w:szCs w:val="24"/>
-        </w:rPr>
-        <w:t>经营模式更为复杂，旧的管理体制已经无法适应超市的发展</w:t>
-      </w:r>
-      <w:r>
-        <w:rPr>
-          <w:rFonts w:hint="eastAsia"/>
-          <w:sz w:val="24"/>
-          <w:szCs w:val="24"/>
-        </w:rPr>
-        <w:t>，使超市的工作内容更加复杂</w:t>
-      </w:r>
-      <w:r>
-        <w:rPr>
-          <w:rFonts w:hint="eastAsia"/>
-          <w:sz w:val="24"/>
-          <w:szCs w:val="24"/>
-        </w:rPr>
-        <w:t>，这就迫切地需要引进新的管理技术。超市的数据和业务越来越庞大，而计算机就是一种高效的管理系统，这就需要我们把超市的管理系统与计算机结合起来，从而使超市管理系统应运而生。依靠现代化的计算机信息处理技术来管理超市，节省了大量的人力、物力，改善了员工的工作强度并且能快速的反映出商品的进、销、存等状况和各种反馈信息分析，使管理人员快速对市场的</w:t>
-      </w:r>
       <w:bookmarkStart w:id="0" w:name="_GoBack"/>
       <w:bookmarkEnd w:id="0"/>
       <w:r>
         <w:rPr>
-          <w:rFonts w:hint="eastAsia"/>
+          <w:rFonts w:ascii="微软雅黑 Light" w:eastAsia="微软雅黑 Light" w:hAnsi="微软雅黑 Light" w:cs="微软雅黑 Light" w:hint="eastAsia"/>
+          <w:color w:val="333333"/>
+          <w:sz w:val="24"/>
+          <w:szCs w:val="24"/>
+          <w:shd w:val="clear" w:color="auto" w:fill="FFFFFF"/>
+        </w:rPr>
+        <w:t>当前国内商品超市、便利店还在采取结算通道人工收银方式，通道主要由柜台、</w:t>
+      </w:r>
+      <w:r>
+        <w:rPr>
+          <w:rFonts w:ascii="微软雅黑 Light" w:eastAsia="微软雅黑 Light" w:hAnsi="微软雅黑 Light" w:cs="微软雅黑 Light" w:hint="eastAsia"/>
+          <w:color w:val="333333"/>
+          <w:sz w:val="24"/>
+          <w:szCs w:val="24"/>
+          <w:shd w:val="clear" w:color="auto" w:fill="FFFFFF"/>
+        </w:rPr>
+        <w:t>POS</w:t>
+      </w:r>
+      <w:r>
+        <w:rPr>
+          <w:rFonts w:ascii="微软雅黑 Light" w:eastAsia="微软雅黑 Light" w:hAnsi="微软雅黑 Light" w:cs="微软雅黑 Light" w:hint="eastAsia"/>
+          <w:color w:val="333333"/>
+          <w:sz w:val="24"/>
+          <w:szCs w:val="24"/>
+          <w:shd w:val="clear" w:color="auto" w:fill="FFFFFF"/>
+        </w:rPr>
+        <w:t>系统组成。顾客选择完商品在通道口排队行者随着人工成本的不断上涨，使得超市利润率不断下降。解决这个问题需要从自助结算代替人工入手</w:t>
+      </w:r>
+      <w:r>
+        <w:rPr>
+          <w:rFonts w:ascii="微软雅黑 Light" w:eastAsia="微软雅黑 Light" w:hAnsi="微软雅黑 Light" w:cs="微软雅黑 Light" w:hint="eastAsia"/>
           <w:sz w:val="24"/>
           <w:szCs w:val="24"/>
         </w:rPr>
-        <w:t>变化做出相应的对策，加快超市经营管理的效率。</w:t>
+        <w:t>，而计算机就是一种高效的管理系统，这就需要我们把超市的管理系统与计算机结合起来，从而使超市管理系统应运而生。依靠现代化的计算机信息处理技术来管理超市，节省了大量的人力、物力，改善了员工的工作强度并且能快速的反映出商品的进、销、存等状况和各种反馈信息分析，使管理人员快速对市场的变化做出相应的对策，加快超市经营管理的效率。</w:t>
       </w:r>
     </w:p>
     <w:sectPr>
@@ -141,59 +61,18 @@
 </w:document>
 </file>
 
-<file path=word/endnotes.xml><?xml version="1.0" encoding="utf-8"?>
-<w:endnotes xmlns:wpc="http://schemas.microsoft.com/office/word/2010/wordprocessingCanvas" xmlns:cx="http://schemas.microsoft.com/office/drawing/2014/chartex" xmlns:cx1="http://schemas.microsoft.com/office/drawing/2015/9/8/chartex" xmlns:cx2="http://schemas.microsoft.com/office/drawing/2015/10/21/chartex" xmlns:cx3="http://schemas.microsoft.com/office/drawing/2016/5/9/chartex" xmlns:cx4="http://schemas.microsoft.com/office/drawing/2016/5/10/chartex" xmlns:cx5="http://schemas.microsoft.com/office/drawing/2016/5/11/chartex" xmlns:cx6="http://schemas.microsoft.com/office/drawing/2016/5/12/chartex" xmlns:cx7="http://schemas.microsoft.com/office/drawing/2016/5/13/chartex" xmlns:cx8="http://schemas.microsoft.com/office/drawing/2016/5/14/chartex" xmlns:mc="http://schemas.openxmlformats.org/markup-compatibility/2006" xmlns:aink="http://schemas.microsoft.com/office/drawing/2016/ink" xmlns:am3d="http://schemas.microsoft.com/office/drawing/2017/model3d" xmlns:o="urn:schemas-microsoft-com:office:office" xmlns:r="http://schemas.openxmlformats.org/officeDocument/2006/relationships" xmlns:m="http://schemas.openxmlformats.org/officeDocument/2006/math" xmlns:v="urn:schemas-microsoft-com:vml" xmlns:wp14="http://schemas.microsoft.com/office/word/2010/wordprocessingDrawing" xmlns:wp="http://schemas.openxmlformats.org/drawingml/2006/wordprocessingDrawing" xmlns:w10="urn:schemas-microsoft-com:office:word" xmlns:w="http://schemas.openxmlformats.org/wordprocessingml/2006/main" xmlns:w14="http://schemas.microsoft.com/office/word/2010/wordml" xmlns:w15="http://schemas.microsoft.com/office/word/2012/wordml" xmlns:w16cid="http://schemas.microsoft.com/office/word/2016/wordml/cid" xmlns:w16se="http://schemas.microsoft.com/office/word/2015/wordml/symex" xmlns:wpg="http://schemas.microsoft.com/office/word/2010/wordprocessingGroup" xmlns:wpi="http://schemas.microsoft.com/office/word/2010/wordprocessingInk" xmlns:wne="http://schemas.microsoft.com/office/word/2006/wordml" xmlns:wps="http://schemas.microsoft.com/office/word/2010/wordprocessingShape" mc:Ignorable="w14 w15 w16se w16cid wp14">
-  <w:endnote w:type="separator" w:id="-1">
-    <w:p>
-      <w:r>
-        <w:separator/>
-      </w:r>
-    </w:p>
-  </w:endnote>
-  <w:endnote w:type="continuationSeparator" w:id="0">
-    <w:p>
-      <w:r>
-        <w:continuationSeparator/>
-      </w:r>
-    </w:p>
-  </w:endnote>
-</w:endnotes>
-</file>
-
-<file path=word/footnotes.xml><?xml version="1.0" encoding="utf-8"?>
-<w:footnotes xmlns:wpc="http://schemas.microsoft.com/office/word/2010/wordprocessingCanvas" xmlns:cx="http://schemas.microsoft.com/office/drawing/2014/chartex" xmlns:cx1="http://schemas.microsoft.com/office/drawing/2015/9/8/chartex" xmlns:cx2="http://schemas.microsoft.com/office/drawing/2015/10/21/chartex" xmlns:cx3="http://schemas.microsoft.com/office/drawing/2016/5/9/chartex" xmlns:cx4="http://schemas.microsoft.com/office/drawing/2016/5/10/chartex" xmlns:cx5="http://schemas.microsoft.com/office/drawing/2016/5/11/chartex" xmlns:cx6="http://schemas.microsoft.com/office/drawing/2016/5/12/chartex" xmlns:cx7="http://schemas.microsoft.com/office/drawing/2016/5/13/chartex" xmlns:cx8="http://schemas.microsoft.com/office/drawing/2016/5/14/chartex" xmlns:mc="http://schemas.openxmlformats.org/markup-compatibility/2006" xmlns:aink="http://schemas.microsoft.com/office/drawing/2016/ink" xmlns:am3d="http://schemas.microsoft.com/office/drawing/2017/model3d" xmlns:o="urn:schemas-microsoft-com:office:office" xmlns:r="http://schemas.openxmlformats.org/officeDocument/2006/relationships" xmlns:m="http://schemas.openxmlformats.org/officeDocument/2006/math" xmlns:v="urn:schemas-microsoft-com:vml" xmlns:wp14="http://schemas.microsoft.com/office/word/2010/wordprocessingDrawing" xmlns:wp="http://schemas.openxmlformats.org/drawingml/2006/wordprocessingDrawing" xmlns:w10="urn:schemas-microsoft-com:office:word" xmlns:w="http://schemas.openxmlformats.org/wordprocessingml/2006/main" xmlns:w14="http://schemas.microsoft.com/office/word/2010/wordml" xmlns:w15="http://schemas.microsoft.com/office/word/2012/wordml" xmlns:w16cid="http://schemas.microsoft.com/office/word/2016/wordml/cid" xmlns:w16se="http://schemas.microsoft.com/office/word/2015/wordml/symex" xmlns:wpg="http://schemas.microsoft.com/office/word/2010/wordprocessingGroup" xmlns:wpi="http://schemas.microsoft.com/office/word/2010/wordprocessingInk" xmlns:wne="http://schemas.microsoft.com/office/word/2006/wordml" xmlns:wps="http://schemas.microsoft.com/office/word/2010/wordprocessingShape" mc:Ignorable="w14 w15 w16se w16cid wp14">
-  <w:footnote w:type="separator" w:id="-1">
-    <w:p>
-      <w:r>
-        <w:separator/>
-      </w:r>
-    </w:p>
-  </w:footnote>
-  <w:footnote w:type="continuationSeparator" w:id="0">
-    <w:p>
-      <w:r>
-        <w:continuationSeparator/>
-      </w:r>
-    </w:p>
-  </w:footnote>
-</w:footnotes>
-</file>
-
 <file path=word/styles.xml><?xml version="1.0" encoding="utf-8"?>
-<w:styles xmlns:mc="http://schemas.openxmlformats.org/markup-compatibility/2006" xmlns:r="http://schemas.openxmlformats.org/officeDocument/2006/relationships" xmlns:w="http://schemas.openxmlformats.org/wordprocessingml/2006/main" xmlns:w14="http://schemas.microsoft.com/office/word/2010/wordml" xmlns:w15="http://schemas.microsoft.com/office/word/2012/wordml" xmlns:w16cid="http://schemas.microsoft.com/office/word/2016/wordml/cid" xmlns:w16se="http://schemas.microsoft.com/office/word/2015/wordml/symex" mc:Ignorable="w14 w15 w16se w16cid">
+<w:styles xmlns:mc="http://schemas.openxmlformats.org/markup-compatibility/2006" xmlns:r="http://schemas.openxmlformats.org/officeDocument/2006/relationships" xmlns:w="http://schemas.openxmlformats.org/wordprocessingml/2006/main" xmlns:w14="http://schemas.microsoft.com/office/word/2010/wordml" xmlns:w15="http://schemas.microsoft.com/office/word/2012/wordml" mc:Ignorable="w14 w15">
   <w:docDefaults>
     <w:rPrDefault>
       <w:rPr>
-        <w:rFonts w:asciiTheme="minorHAnsi" w:eastAsiaTheme="minorEastAsia" w:hAnsiTheme="minorHAnsi" w:cstheme="minorBidi"/>
-        <w:kern w:val="2"/>
-        <w:sz w:val="21"/>
-        <w:szCs w:val="22"/>
+        <w:rFonts w:ascii="Times New Roman" w:eastAsia="宋体" w:hAnsi="Times New Roman" w:cs="Times New Roman"/>
         <w:lang w:val="en-US" w:eastAsia="zh-CN" w:bidi="ar-SA"/>
       </w:rPr>
     </w:rPrDefault>
     <w:pPrDefault/>
   </w:docDefaults>
-  <w:latentStyles w:defLockedState="0" w:defUIPriority="99" w:defSemiHidden="0" w:defUnhideWhenUsed="0" w:defQFormat="0" w:count="375">
+  <w:latentStyles w:defLockedState="0" w:defUIPriority="99" w:defSemiHidden="0" w:defUnhideWhenUsed="0" w:defQFormat="0" w:count="371">
     <w:lsdException w:name="Normal" w:uiPriority="0" w:qFormat="1"/>
     <w:lsdException w:name="heading 1" w:uiPriority="9" w:qFormat="1"/>
     <w:lsdException w:name="heading 2" w:semiHidden="1" w:uiPriority="9" w:unhideWhenUsed="1" w:qFormat="1"/>
@@ -225,8 +104,8 @@
     <w:lsdException w:name="Normal Indent" w:semiHidden="1" w:unhideWhenUsed="1"/>
     <w:lsdException w:name="footnote text" w:semiHidden="1" w:unhideWhenUsed="1"/>
     <w:lsdException w:name="annotation text" w:semiHidden="1" w:unhideWhenUsed="1"/>
-    <w:lsdException w:name="header" w:semiHidden="1" w:unhideWhenUsed="1"/>
-    <w:lsdException w:name="footer" w:semiHidden="1" w:unhideWhenUsed="1"/>
+    <w:lsdException w:name="header" w:unhideWhenUsed="1" w:qFormat="1"/>
+    <w:lsdException w:name="footer" w:unhideWhenUsed="1" w:qFormat="1"/>
     <w:lsdException w:name="index heading" w:semiHidden="1" w:unhideWhenUsed="1"/>
     <w:lsdException w:name="caption" w:semiHidden="1" w:uiPriority="35" w:unhideWhenUsed="1" w:qFormat="1"/>
     <w:lsdException w:name="table of figures" w:semiHidden="1" w:unhideWhenUsed="1"/>
@@ -348,10 +227,9 @@
     <w:lsdException w:name="Table Web 2" w:semiHidden="1" w:unhideWhenUsed="1"/>
     <w:lsdException w:name="Table Web 3" w:semiHidden="1" w:unhideWhenUsed="1"/>
     <w:lsdException w:name="Balloon Text" w:semiHidden="1" w:unhideWhenUsed="1"/>
-    <w:lsdException w:name="Table Grid" w:uiPriority="39"/>
+    <w:lsdException w:name="Table Grid" w:semiHidden="1" w:uiPriority="39" w:unhideWhenUsed="1"/>
     <w:lsdException w:name="Table Theme" w:semiHidden="1" w:unhideWhenUsed="1"/>
     <w:lsdException w:name="Placeholder Text" w:semiHidden="1"/>
-    <w:lsdException w:name="No Spacing" w:uiPriority="1" w:qFormat="1"/>
     <w:lsdException w:name="Light Shading" w:uiPriority="60"/>
     <w:lsdException w:name="Light List" w:uiPriority="61"/>
     <w:lsdException w:name="Light Grid" w:uiPriority="62"/>
@@ -373,9 +251,6 @@
     <w:lsdException w:name="Medium Shading 2 Accent 1" w:uiPriority="64"/>
     <w:lsdException w:name="Medium List 1 Accent 1" w:uiPriority="65"/>
     <w:lsdException w:name="Revision" w:semiHidden="1"/>
-    <w:lsdException w:name="List Paragraph" w:uiPriority="34" w:qFormat="1"/>
-    <w:lsdException w:name="Quote" w:uiPriority="29" w:qFormat="1"/>
-    <w:lsdException w:name="Intense Quote" w:uiPriority="30" w:qFormat="1"/>
     <w:lsdException w:name="Medium List 2 Accent 1" w:uiPriority="66"/>
     <w:lsdException w:name="Medium Grid 1 Accent 1" w:uiPriority="67"/>
     <w:lsdException w:name="Medium Grid 2 Accent 1" w:uiPriority="68"/>
@@ -565,10 +440,6 @@
     <w:lsdException w:name="List Table 5 Dark Accent 6" w:uiPriority="50"/>
     <w:lsdException w:name="List Table 6 Colorful Accent 6" w:uiPriority="51"/>
     <w:lsdException w:name="List Table 7 Colorful Accent 6" w:uiPriority="52"/>
-    <w:lsdException w:name="Mention" w:semiHidden="1" w:unhideWhenUsed="1"/>
-    <w:lsdException w:name="Smart Hyperlink" w:semiHidden="1" w:unhideWhenUsed="1"/>
-    <w:lsdException w:name="Hashtag" w:semiHidden="1" w:unhideWhenUsed="1"/>
-    <w:lsdException w:name="Unresolved Mention" w:semiHidden="1" w:unhideWhenUsed="1"/>
   </w:latentStyles>
   <w:style w:type="paragraph" w:default="1" w:styleId="a">
     <w:name w:val="Normal"/>
@@ -577,6 +448,12 @@
       <w:widowControl w:val="0"/>
       <w:jc w:val="both"/>
     </w:pPr>
+    <w:rPr>
+      <w:rFonts w:asciiTheme="minorHAnsi" w:eastAsiaTheme="minorEastAsia" w:hAnsiTheme="minorHAnsi" w:cstheme="minorBidi"/>
+      <w:kern w:val="2"/>
+      <w:sz w:val="21"/>
+      <w:szCs w:val="22"/>
+    </w:rPr>
   </w:style>
   <w:style w:type="character" w:default="1" w:styleId="a0">
     <w:name w:val="Default Paragraph Font"/>
@@ -606,12 +483,32 @@
     <w:unhideWhenUsed/>
   </w:style>
   <w:style w:type="paragraph" w:styleId="a3">
+    <w:name w:val="footer"/>
+    <w:basedOn w:val="a"/>
+    <w:link w:val="Char"/>
+    <w:uiPriority w:val="99"/>
+    <w:unhideWhenUsed/>
+    <w:qFormat/>
+    <w:pPr>
+      <w:tabs>
+        <w:tab w:val="center" w:pos="4153"/>
+        <w:tab w:val="right" w:pos="8306"/>
+      </w:tabs>
+      <w:snapToGrid w:val="0"/>
+      <w:jc w:val="left"/>
+    </w:pPr>
+    <w:rPr>
+      <w:sz w:val="18"/>
+      <w:szCs w:val="18"/>
+    </w:rPr>
+  </w:style>
+  <w:style w:type="paragraph" w:styleId="a4">
     <w:name w:val="header"/>
     <w:basedOn w:val="a"/>
-    <w:link w:val="a4"/>
+    <w:link w:val="Char0"/>
     <w:uiPriority w:val="99"/>
     <w:unhideWhenUsed/>
-    <w:rsid w:val="001C2CD9"/>
+    <w:qFormat/>
     <w:pPr>
       <w:pBdr>
         <w:bottom w:val="single" w:sz="6" w:space="1" w:color="auto"/>
@@ -628,43 +525,23 @@
       <w:szCs w:val="18"/>
     </w:rPr>
   </w:style>
-  <w:style w:type="character" w:customStyle="1" w:styleId="a4">
-    <w:name w:val="页眉 字符"/>
+  <w:style w:type="character" w:customStyle="1" w:styleId="Char0">
+    <w:name w:val="页眉 Char"/>
     <w:basedOn w:val="a0"/>
-    <w:link w:val="a3"/>
+    <w:link w:val="a4"/>
     <w:uiPriority w:val="99"/>
-    <w:rsid w:val="001C2CD9"/>
+    <w:qFormat/>
     <w:rPr>
       <w:sz w:val="18"/>
       <w:szCs w:val="18"/>
     </w:rPr>
   </w:style>
-  <w:style w:type="paragraph" w:styleId="a5">
-    <w:name w:val="footer"/>
-    <w:basedOn w:val="a"/>
-    <w:link w:val="a6"/>
+  <w:style w:type="character" w:customStyle="1" w:styleId="Char">
+    <w:name w:val="页脚 Char"/>
+    <w:basedOn w:val="a0"/>
+    <w:link w:val="a3"/>
     <w:uiPriority w:val="99"/>
-    <w:unhideWhenUsed/>
-    <w:rsid w:val="001C2CD9"/>
-    <w:pPr>
-      <w:tabs>
-        <w:tab w:val="center" w:pos="4153"/>
-        <w:tab w:val="right" w:pos="8306"/>
-      </w:tabs>
-      <w:snapToGrid w:val="0"/>
-      <w:jc w:val="left"/>
-    </w:pPr>
-    <w:rPr>
-      <w:sz w:val="18"/>
-      <w:szCs w:val="18"/>
-    </w:rPr>
-  </w:style>
-  <w:style w:type="character" w:customStyle="1" w:styleId="a6">
-    <w:name w:val="页脚 字符"/>
-    <w:basedOn w:val="a0"/>
-    <w:link w:val="a5"/>
-    <w:uiPriority w:val="99"/>
-    <w:rsid w:val="001C2CD9"/>
+    <w:qFormat/>
     <w:rPr>
       <w:sz w:val="18"/>
       <w:szCs w:val="18"/>
@@ -716,7 +593,7 @@
     </a:clrScheme>
     <a:fontScheme name="Office">
       <a:majorFont>
-        <a:latin typeface="等线 Light" panose="020F0302020204030204"/>
+        <a:latin typeface="等线 Light"/>
         <a:ea typeface=""/>
         <a:cs typeface=""/>
         <a:font script="Jpan" typeface="游ゴシック Light"/>
@@ -751,7 +628,7 @@
         <a:font script="Geor" typeface="Sylfaen"/>
       </a:majorFont>
       <a:minorFont>
-        <a:latin typeface="等线" panose="020F0502020204030204"/>
+        <a:latin typeface="等线"/>
         <a:ea typeface=""/>
         <a:cs typeface=""/>
         <a:font script="Jpan" typeface="游明朝"/>
@@ -926,10 +803,21 @@
   </a:themeElements>
   <a:objectDefaults/>
   <a:extraClrSchemeLst/>
-  <a:extLst>
-    <a:ext uri="{05A4C25C-085E-4340-85A3-A5531E510DB2}">
-      <thm15:themeFamily xmlns:thm15="http://schemas.microsoft.com/office/thememl/2012/main" name="Office Theme" id="{62F939B6-93AF-4DB8-9C6B-D6C7DFDC589F}" vid="{4A3C46E8-61CC-4603-A589-7422A47A8E4A}"/>
-    </a:ext>
-  </a:extLst>
 </a:theme>
+</file>
+
+<file path=customXml/item1.xml><?xml version="1.0" encoding="utf-8"?>
+<s:customData xmlns="http://www.wps.cn/officeDocument/2013/wpsCustomData" xmlns:s="http://www.wps.cn/officeDocument/2013/wpsCustomData">
+  <customSectProps>
+    <customSectPr/>
+  </customSectProps>
+</s:customData>
+</file>
+
+<file path=customXml/itemProps1.xml><?xml version="1.0" encoding="utf-8"?>
+<ds:datastoreItem xmlns:ds="http://schemas.openxmlformats.org/officeDocument/2006/customXml" ds:itemID="{B1977F7D-205B-4081-913C-38D41E755F92}">
+  <ds:schemaRefs>
+    <ds:schemaRef ds:uri="http://www.wps.cn/officeDocument/2013/wpsCustomData"/>
+  </ds:schemaRefs>
+</ds:datastoreItem>
 </file>